--- a/clerical/2.docx
+++ b/clerical/2.docx
@@ -27,8 +27,13 @@
         </w:rPr>
       </w:pPr>
       <w:r>
-        <w:t>Office Manager/Receptionist - Prestige International Security, Inc</w:t>
-      </w:r>
+        <w:t xml:space="preserve">Office Manager/Receptionist - Prestige International Security, </w:t>
+      </w:r>
+      <w:proofErr w:type="spellStart"/>
+      <w:r>
+        <w:t>Inc</w:t>
+      </w:r>
+      <w:proofErr w:type="spellEnd"/>
     </w:p>
     <w:p>
       <w:pPr>
@@ -139,8 +144,13 @@
         </w:rPr>
       </w:pPr>
       <w:r>
-        <w:t>Prestige International Security, Inc</w:t>
-      </w:r>
+        <w:t xml:space="preserve">Prestige International Security, </w:t>
+      </w:r>
+      <w:proofErr w:type="spellStart"/>
+      <w:r>
+        <w:t>Inc</w:t>
+      </w:r>
+      <w:proofErr w:type="spellEnd"/>
       <w:r>
         <w:rPr>
           <w:spacing w:val="49"/>
@@ -1410,7 +1420,12 @@
         <w:t xml:space="preserve">Community College - </w:t>
       </w:r>
       <w:r>
-        <w:t>June 1999 to August 2007</w:t>
+        <w:t>June 1999 t</w:t>
+      </w:r>
+      <w:bookmarkStart w:id="0" w:name="_GoBack"/>
+      <w:bookmarkEnd w:id="0"/>
+      <w:r>
+        <w:t>o August 2007</w:t>
       </w:r>
     </w:p>
     <w:p>
@@ -1780,19 +1795,6 @@
     </w:p>
     <w:p>
       <w:pPr>
-        <w:pStyle w:val="BodyText"/>
-        <w:spacing w:before="0" w:line="301" w:lineRule="auto"/>
-        <w:ind w:right="6657"/>
-        <w:rPr>
-          <w:rFonts w:cs="Arial"/>
-        </w:rPr>
-      </w:pPr>
-      <w:r>
-        <w:t>Liberty Tax School December 2013</w:t>
-      </w:r>
-    </w:p>
-    <w:p>
-      <w:pPr>
         <w:spacing w:before="161" w:line="290" w:lineRule="auto"/>
         <w:ind w:left="100" w:right="5263"/>
         <w:rPr>
@@ -1825,8 +1827,6 @@
         </w:rPr>
         <w:t>{UNIVERSITY}</w:t>
       </w:r>
-      <w:bookmarkStart w:id="0" w:name="_GoBack"/>
-      <w:bookmarkEnd w:id="0"/>
     </w:p>
     <w:p>
       <w:pPr>
@@ -1910,7 +1910,7 @@
         </w:rPr>
       </w:pPr>
       <w:r>
-        <w:t>ADDITIONAL INFORMATION SKILLS AND ATTRIBUTES</w:t>
+        <w:t>SKILLS AND ATTRIBUTES</w:t>
       </w:r>
     </w:p>
     <w:p>
